--- a/project_brief.docx
+++ b/project_brief.docx
@@ -13,8 +13,6 @@
           <w:szCs w:val="44"/>
         </w:rPr>
       </w:pPr>
-      <w:bookmarkStart w:id="0" w:name="_GoBack"/>
-      <w:bookmarkEnd w:id="0"/>
     </w:p>
     <w:p>
       <w:r>
@@ -919,6 +917,34 @@
               </w:rPr>
               <w:t> </w:t>
             </w:r>
+            <w:r>
+              <w:rPr>
+                <w:rFonts w:ascii="Arial" w:hAnsi="Arial" w:cs="Arial"/>
+                <w:sz w:val="23"/>
+                <w:szCs w:val="23"/>
+                <w:shd w:val="clear" w:color="auto" w:fill="FFFFFF"/>
+              </w:rPr>
+              <w:t>Client needs to </w:t>
+            </w:r>
+            <w:r>
+              <w:rPr>
+                <w:rStyle w:val="a4"/>
+                <w:rFonts w:ascii="Arial" w:hAnsi="Arial" w:cs="Arial"/>
+                <w:sz w:val="23"/>
+                <w:szCs w:val="23"/>
+                <w:shd w:val="clear" w:color="auto" w:fill="FFFFFF"/>
+              </w:rPr>
+              <w:t>communicate online</w:t>
+            </w:r>
+            <w:r>
+              <w:rPr>
+                <w:rFonts w:ascii="Arial" w:hAnsi="Arial" w:cs="Arial"/>
+                <w:sz w:val="23"/>
+                <w:szCs w:val="23"/>
+                <w:shd w:val="clear" w:color="auto" w:fill="FFFFFF"/>
+              </w:rPr>
+              <w:t> about her festival in order to announce the upcoming showings and take reservations!</w:t>
+            </w:r>
           </w:p>
         </w:tc>
       </w:tr>
@@ -1168,6 +1194,17 @@
               <w:t>re showing, and regularly published news or announcements about the festival.</w:t>
             </w:r>
           </w:p>
+          <w:p>
+            <w:pPr>
+              <w:ind w:firstLineChars="100" w:firstLine="230"/>
+              <w:rPr>
+                <w:rFonts w:ascii="Arial" w:eastAsiaTheme="minorHAnsi" w:hAnsi="Arial" w:cs="Arial"/>
+                <w:sz w:val="23"/>
+                <w:szCs w:val="23"/>
+                <w:shd w:val="clear" w:color="auto" w:fill="FFFFFF"/>
+              </w:rPr>
+            </w:pPr>
+          </w:p>
         </w:tc>
       </w:tr>
       <w:tr>
@@ -1409,6 +1446,24 @@
               </w:rPr>
               <w:t>ity of Brooklyn’s news website</w:t>
             </w:r>
+            <w:r>
+              <w:rPr>
+                <w:rFonts w:ascii="Arial" w:hAnsi="Arial" w:cs="Arial"/>
+                <w:sz w:val="23"/>
+                <w:szCs w:val="23"/>
+                <w:shd w:val="clear" w:color="auto" w:fill="FFFFFF"/>
+              </w:rPr>
+              <w:t xml:space="preserve"> - </w:t>
+            </w:r>
+            <w:r>
+              <w:rPr>
+                <w:rFonts w:ascii="Arial" w:hAnsi="Arial" w:cs="Arial"/>
+                <w:sz w:val="23"/>
+                <w:szCs w:val="23"/>
+                <w:shd w:val="clear" w:color="auto" w:fill="FFFFFF"/>
+              </w:rPr>
+              <w:t>https://www.brooklyndaily.com/</w:t>
+            </w:r>
           </w:p>
           <w:p>
             <w:pPr>
@@ -1438,6 +1493,24 @@
               </w:rPr>
               <w:t>he Brooklyn Bridge Park’s website</w:t>
             </w:r>
+            <w:r>
+              <w:rPr>
+                <w:rFonts w:ascii="Arial" w:hAnsi="Arial" w:cs="Arial"/>
+                <w:sz w:val="23"/>
+                <w:szCs w:val="23"/>
+                <w:shd w:val="clear" w:color="auto" w:fill="FFFFFF"/>
+              </w:rPr>
+              <w:t xml:space="preserve"> - </w:t>
+            </w:r>
+            <w:r>
+              <w:rPr>
+                <w:rFonts w:ascii="Arial" w:hAnsi="Arial" w:cs="Arial"/>
+                <w:sz w:val="23"/>
+                <w:szCs w:val="23"/>
+                <w:shd w:val="clear" w:color="auto" w:fill="FFFFFF"/>
+              </w:rPr>
+              <w:t>https://www.brooklynbridgepark.org/</w:t>
+            </w:r>
           </w:p>
           <w:p>
             <w:pPr>
@@ -1476,7 +1549,107 @@
                 <w:szCs w:val="23"/>
                 <w:shd w:val="clear" w:color="auto" w:fill="FFFFFF"/>
               </w:rPr>
-              <w:t>Twitter, Instagram, and Facebook</w:t>
+              <w:t>Twitter</w:t>
+            </w:r>
+            <w:r>
+              <w:rPr>
+                <w:rFonts w:ascii="Arial" w:hAnsi="Arial" w:cs="Arial"/>
+                <w:sz w:val="23"/>
+                <w:szCs w:val="23"/>
+                <w:shd w:val="clear" w:color="auto" w:fill="FFFFFF"/>
+              </w:rPr>
+              <w:t xml:space="preserve"> - </w:t>
+            </w:r>
+            <w:r>
+              <w:rPr>
+                <w:rFonts w:ascii="Arial" w:hAnsi="Arial" w:cs="Arial"/>
+                <w:sz w:val="23"/>
+                <w:szCs w:val="23"/>
+                <w:shd w:val="clear" w:color="auto" w:fill="FFFFFF"/>
+              </w:rPr>
+              <w:t>https://twitter.com/</w:t>
+            </w:r>
+            <w:bookmarkStart w:id="0" w:name="_GoBack"/>
+            <w:bookmarkEnd w:id="0"/>
+          </w:p>
+          <w:p>
+            <w:pPr>
+              <w:ind w:firstLineChars="100" w:firstLine="230"/>
+              <w:rPr>
+                <w:rFonts w:ascii="Arial" w:hAnsi="Arial" w:cs="Arial"/>
+                <w:sz w:val="23"/>
+                <w:szCs w:val="23"/>
+                <w:shd w:val="clear" w:color="auto" w:fill="FFFFFF"/>
+              </w:rPr>
+            </w:pPr>
+            <w:r>
+              <w:rPr>
+                <w:rFonts w:ascii="Arial" w:hAnsi="Arial" w:cs="Arial"/>
+                <w:sz w:val="23"/>
+                <w:szCs w:val="23"/>
+                <w:shd w:val="clear" w:color="auto" w:fill="FFFFFF"/>
+              </w:rPr>
+              <w:t>Instagram</w:t>
+            </w:r>
+            <w:r>
+              <w:rPr>
+                <w:rFonts w:ascii="Arial" w:hAnsi="Arial" w:cs="Arial"/>
+                <w:sz w:val="23"/>
+                <w:szCs w:val="23"/>
+                <w:shd w:val="clear" w:color="auto" w:fill="FFFFFF"/>
+              </w:rPr>
+              <w:t xml:space="preserve"> - </w:t>
+            </w:r>
+            <w:hyperlink r:id="rId5" w:history="1">
+              <w:r>
+                <w:rPr>
+                  <w:rStyle w:val="a3"/>
+                  <w:rFonts w:ascii="Arial" w:hAnsi="Arial" w:cs="Arial"/>
+                  <w:sz w:val="23"/>
+                  <w:szCs w:val="23"/>
+                  <w:shd w:val="clear" w:color="auto" w:fill="FFFFFF"/>
+                </w:rPr>
+                <w:t>https://www.instagram.com</w:t>
+              </w:r>
+            </w:hyperlink>
+          </w:p>
+          <w:p>
+            <w:pPr>
+              <w:ind w:firstLineChars="100" w:firstLine="230"/>
+              <w:rPr>
+                <w:rFonts w:ascii="Arial" w:hAnsi="Arial" w:cs="Arial"/>
+                <w:sz w:val="23"/>
+                <w:szCs w:val="23"/>
+                <w:shd w:val="clear" w:color="auto" w:fill="FFFFFF"/>
+                <w:lang w:val="ru-RU"/>
+              </w:rPr>
+            </w:pPr>
+            <w:r>
+              <w:rPr>
+                <w:rFonts w:ascii="Arial" w:hAnsi="Arial" w:cs="Arial"/>
+                <w:sz w:val="23"/>
+                <w:szCs w:val="23"/>
+                <w:shd w:val="clear" w:color="auto" w:fill="FFFFFF"/>
+              </w:rPr>
+              <w:t>Facebook</w:t>
+            </w:r>
+            <w:r>
+              <w:rPr>
+                <w:rFonts w:ascii="Arial" w:hAnsi="Arial" w:cs="Arial"/>
+                <w:sz w:val="23"/>
+                <w:szCs w:val="23"/>
+                <w:shd w:val="clear" w:color="auto" w:fill="FFFFFF"/>
+              </w:rPr>
+              <w:t xml:space="preserve"> - </w:t>
+            </w:r>
+            <w:r>
+              <w:rPr>
+                <w:rFonts w:ascii="Arial" w:hAnsi="Arial" w:cs="Arial"/>
+                <w:sz w:val="23"/>
+                <w:szCs w:val="23"/>
+                <w:shd w:val="clear" w:color="auto" w:fill="FFFFFF"/>
+              </w:rPr>
+              <w:t>https://www.facebook.com/</w:t>
             </w:r>
           </w:p>
           <w:p>
@@ -1658,10 +1831,11 @@
             <w:pPr>
               <w:ind w:firstLineChars="100" w:firstLine="200"/>
               <w:rPr>
-                <w:rFonts w:ascii="Century Gothic" w:eastAsia="Times New Roman" w:hAnsi="Century Gothic" w:cs="Times New Roman"/>
+                <w:rFonts w:ascii="Century Gothic" w:eastAsiaTheme="minorEastAsia" w:hAnsi="Century Gothic" w:cs="Times New Roman" w:hint="eastAsia"/>
                 <w:color w:val="000000"/>
                 <w:sz w:val="20"/>
                 <w:szCs w:val="20"/>
+                <w:lang w:val="fr-FR" w:eastAsia="zh-CN"/>
               </w:rPr>
             </w:pPr>
             <w:r>
@@ -1832,22 +2006,22 @@
           </w:tcPr>
           <w:p>
             <w:pPr>
-              <w:ind w:firstLineChars="100" w:firstLine="200"/>
+              <w:ind w:firstLineChars="100" w:firstLine="230"/>
               <w:rPr>
                 <w:rFonts w:ascii="Century Gothic" w:eastAsia="Times New Roman" w:hAnsi="Century Gothic" w:cs="Times New Roman"/>
                 <w:color w:val="000000"/>
-                <w:sz w:val="20"/>
-                <w:szCs w:val="20"/>
-              </w:rPr>
-            </w:pPr>
-            <w:r>
-              <w:rPr>
-                <w:rFonts w:ascii="Century Gothic" w:eastAsia="Times New Roman" w:hAnsi="Century Gothic" w:cs="Times New Roman"/>
-                <w:color w:val="000000"/>
-                <w:sz w:val="20"/>
-                <w:szCs w:val="20"/>
-              </w:rPr>
-              <w:t> </w:t>
+                <w:sz w:val="22"/>
+                <w:szCs w:val="22"/>
+              </w:rPr>
+            </w:pPr>
+            <w:r>
+              <w:rPr>
+                <w:rFonts w:ascii="Arial" w:hAnsi="Arial" w:cs="Arial"/>
+                <w:sz w:val="23"/>
+                <w:szCs w:val="23"/>
+                <w:shd w:val="clear" w:color="auto" w:fill="FFFFFF"/>
+              </w:rPr>
+              <w:t>Friendly and Informative</w:t>
             </w:r>
           </w:p>
         </w:tc>
@@ -2025,6 +2199,44 @@
               </w:rPr>
               <w:t> </w:t>
             </w:r>
+            <w:r>
+              <w:rPr>
+                <w:rFonts w:ascii="Arial" w:hAnsi="Arial" w:cs="Arial"/>
+                <w:sz w:val="23"/>
+                <w:szCs w:val="23"/>
+                <w:shd w:val="clear" w:color="auto" w:fill="FFFFFF"/>
+              </w:rPr>
+              <w:t xml:space="preserve">Shows will be </w:t>
+            </w:r>
+            <w:r>
+              <w:rPr>
+                <w:rFonts w:ascii="Arial" w:hAnsi="Arial" w:cs="Arial" w:hint="eastAsia"/>
+                <w:sz w:val="23"/>
+                <w:szCs w:val="23"/>
+                <w:shd w:val="clear" w:color="auto" w:fill="FFFFFF"/>
+                <w:lang w:eastAsia="zh-CN"/>
+              </w:rPr>
+              <w:t>FREE</w:t>
+            </w:r>
+            <w:r>
+              <w:rPr>
+                <w:rFonts w:ascii="Arial" w:hAnsi="Arial" w:cs="Arial"/>
+                <w:sz w:val="23"/>
+                <w:szCs w:val="23"/>
+                <w:shd w:val="clear" w:color="auto" w:fill="FFFFFF"/>
+                <w:lang w:eastAsia="zh-CN"/>
+              </w:rPr>
+              <w:t xml:space="preserve"> </w:t>
+            </w:r>
+            <w:r>
+              <w:rPr>
+                <w:rFonts w:ascii="Arial" w:hAnsi="Arial" w:cs="Arial"/>
+                <w:sz w:val="23"/>
+                <w:szCs w:val="23"/>
+                <w:shd w:val="clear" w:color="auto" w:fill="FFFFFF"/>
+              </w:rPr>
+              <w:t>and open to everyone</w:t>
+            </w:r>
           </w:p>
         </w:tc>
       </w:tr>
@@ -2356,7 +2568,6 @@
             </w:tcBorders>
             <w:shd w:val="clear" w:color="auto" w:fill="auto"/>
             <w:vAlign w:val="center"/>
-            <w:hideMark/>
           </w:tcPr>
           <w:p>
             <w:pPr>
@@ -2368,15 +2579,6 @@
                 <w:szCs w:val="20"/>
               </w:rPr>
             </w:pPr>
-            <w:r>
-              <w:rPr>
-                <w:rFonts w:ascii="Century Gothic" w:eastAsia="Times New Roman" w:hAnsi="Century Gothic" w:cs="Times New Roman"/>
-                <w:color w:val="000000"/>
-                <w:sz w:val="20"/>
-                <w:szCs w:val="20"/>
-              </w:rPr>
-              <w:t> </w:t>
-            </w:r>
           </w:p>
         </w:tc>
       </w:tr>
@@ -2527,8 +2729,8 @@
               <w:rPr>
                 <w:rFonts w:ascii="Century Gothic" w:eastAsia="Times New Roman" w:hAnsi="Century Gothic" w:cs="Times New Roman"/>
                 <w:color w:val="000000"/>
-                <w:sz w:val="20"/>
-                <w:szCs w:val="20"/>
+                <w:sz w:val="32"/>
+                <w:szCs w:val="32"/>
               </w:rPr>
             </w:pPr>
             <w:r>
@@ -2538,8 +2740,25 @@
                 <w:sz w:val="20"/>
                 <w:szCs w:val="20"/>
               </w:rPr>
-              <w:lastRenderedPageBreak/>
               <w:t> </w:t>
+            </w:r>
+            <w:r>
+              <w:rPr>
+                <w:rFonts w:ascii="Century Gothic" w:eastAsia="Times New Roman" w:hAnsi="Century Gothic" w:cs="Times New Roman"/>
+                <w:color w:val="000000"/>
+                <w:sz w:val="20"/>
+                <w:szCs w:val="20"/>
+              </w:rPr>
+              <w:t xml:space="preserve"> </w:t>
+            </w:r>
+            <w:r>
+              <w:rPr>
+                <w:rFonts w:ascii="Century Gothic" w:eastAsia="Times New Roman" w:hAnsi="Century Gothic" w:cs="Times New Roman"/>
+                <w:color w:val="000000"/>
+                <w:sz w:val="32"/>
+                <w:szCs w:val="32"/>
+              </w:rPr>
+              <w:t>3500 USD</w:t>
             </w:r>
           </w:p>
         </w:tc>
@@ -2775,20 +2994,206 @@
             <w:pPr>
               <w:ind w:firstLineChars="100" w:firstLine="200"/>
               <w:rPr>
+                <w:rFonts w:ascii="Arial" w:hAnsi="Arial" w:cs="Arial"/>
+                <w:sz w:val="23"/>
+                <w:szCs w:val="23"/>
+                <w:shd w:val="clear" w:color="auto" w:fill="FFFFFF"/>
+              </w:rPr>
+            </w:pPr>
+            <w:r>
+              <w:rPr>
                 <w:rFonts w:ascii="Century Gothic" w:eastAsia="Times New Roman" w:hAnsi="Century Gothic" w:cs="Times New Roman"/>
                 <w:color w:val="000000"/>
                 <w:sz w:val="20"/>
                 <w:szCs w:val="20"/>
               </w:rPr>
-            </w:pPr>
-            <w:r>
+              <w:t> </w:t>
+            </w:r>
+            <w:r>
+              <w:rPr>
+                <w:rStyle w:val="a4"/>
+                <w:rFonts w:ascii="Arial" w:hAnsi="Arial" w:cs="Arial"/>
+                <w:sz w:val="23"/>
+                <w:szCs w:val="23"/>
+                <w:shd w:val="clear" w:color="auto" w:fill="FFFFFF"/>
+              </w:rPr>
+              <w:t>August 5th to 8th</w:t>
+            </w:r>
+            <w:r>
+              <w:rPr>
+                <w:rFonts w:ascii="Arial" w:hAnsi="Arial" w:cs="Arial"/>
+                <w:sz w:val="23"/>
+                <w:szCs w:val="23"/>
+                <w:shd w:val="clear" w:color="auto" w:fill="FFFFFF"/>
+              </w:rPr>
+              <w:t> at </w:t>
+            </w:r>
+            <w:r>
+              <w:rPr>
+                <w:rStyle w:val="a4"/>
+                <w:rFonts w:ascii="Arial" w:hAnsi="Arial" w:cs="Arial"/>
+                <w:sz w:val="23"/>
+                <w:szCs w:val="23"/>
+                <w:shd w:val="clear" w:color="auto" w:fill="FFFFFF"/>
+              </w:rPr>
+              <w:t>Brooklyn Bridge Park</w:t>
+            </w:r>
+            <w:r>
+              <w:rPr>
+                <w:rFonts w:ascii="Arial" w:hAnsi="Arial" w:cs="Arial"/>
+                <w:sz w:val="23"/>
+                <w:szCs w:val="23"/>
+                <w:shd w:val="clear" w:color="auto" w:fill="FFFFFF"/>
+              </w:rPr>
+              <w:t>,</w:t>
+            </w:r>
+            <w:r>
+              <w:rPr>
+                <w:rFonts w:ascii="Arial" w:hAnsi="Arial" w:cs="Arial"/>
+                <w:sz w:val="23"/>
+                <w:szCs w:val="23"/>
+                <w:shd w:val="clear" w:color="auto" w:fill="FFFFFF"/>
+              </w:rPr>
+              <w:t xml:space="preserve"> </w:t>
+            </w:r>
+            <w:r>
+              <w:rPr>
+                <w:rFonts w:ascii="Arial" w:hAnsi="Arial" w:cs="Arial"/>
+                <w:sz w:val="23"/>
+                <w:szCs w:val="23"/>
+                <w:shd w:val="clear" w:color="auto" w:fill="FFFFFF"/>
+              </w:rPr>
+              <w:t>, from 6pm to midnight.</w:t>
+            </w:r>
+          </w:p>
+          <w:p>
+            <w:pPr>
+              <w:ind w:firstLineChars="100" w:firstLine="230"/>
+              <w:rPr>
+                <w:rFonts w:ascii="Arial" w:hAnsi="Arial" w:cs="Arial"/>
+                <w:sz w:val="23"/>
+                <w:szCs w:val="23"/>
+                <w:shd w:val="clear" w:color="auto" w:fill="FFFFFF"/>
+              </w:rPr>
+            </w:pPr>
+            <w:r>
+              <w:rPr>
+                <w:rFonts w:ascii="Arial" w:hAnsi="Arial" w:cs="Arial"/>
+                <w:sz w:val="23"/>
+                <w:szCs w:val="23"/>
+                <w:shd w:val="clear" w:color="auto" w:fill="FFFFFF"/>
+              </w:rPr>
+              <w:t> We discover awesome films!</w:t>
+            </w:r>
+            <w:r>
+              <w:rPr>
+                <w:rFonts w:ascii="Arial" w:hAnsi="Arial" w:cs="Arial"/>
+                <w:sz w:val="23"/>
+                <w:szCs w:val="23"/>
+                <w:shd w:val="clear" w:color="auto" w:fill="FFFFFF"/>
+              </w:rPr>
+              <w:t xml:space="preserve"> Absolutely Free for First 5000.</w:t>
+            </w:r>
+          </w:p>
+          <w:p>
+            <w:pPr>
+              <w:ind w:firstLineChars="100" w:firstLine="230"/>
+              <w:rPr>
+                <w:rFonts w:ascii="Arial" w:hAnsi="Arial" w:cs="Arial"/>
+                <w:sz w:val="23"/>
+                <w:szCs w:val="23"/>
+                <w:shd w:val="clear" w:color="auto" w:fill="FFFFFF"/>
+              </w:rPr>
+            </w:pPr>
+          </w:p>
+          <w:p>
+            <w:pPr>
+              <w:ind w:firstLineChars="100" w:firstLine="230"/>
+              <w:rPr>
+                <w:rFonts w:ascii="Arial" w:hAnsi="Arial" w:cs="Arial"/>
+                <w:sz w:val="23"/>
+                <w:szCs w:val="23"/>
+                <w:shd w:val="clear" w:color="auto" w:fill="FFFFFF"/>
+              </w:rPr>
+            </w:pPr>
+            <w:r>
+              <w:rPr>
+                <w:rFonts w:ascii="Arial" w:hAnsi="Arial" w:cs="Arial"/>
+                <w:sz w:val="23"/>
+                <w:szCs w:val="23"/>
+                <w:shd w:val="clear" w:color="auto" w:fill="FFFFFF"/>
+              </w:rPr>
+              <w:t xml:space="preserve">The question – What if the quantity will exceed 5000 ? Registration will close and … ? </w:t>
+            </w:r>
+          </w:p>
+          <w:p>
+            <w:pPr>
+              <w:ind w:firstLineChars="100" w:firstLine="230"/>
+              <w:rPr>
+                <w:rFonts w:ascii="Arial" w:hAnsi="Arial" w:cs="Arial"/>
+                <w:sz w:val="23"/>
+                <w:szCs w:val="23"/>
+                <w:shd w:val="clear" w:color="auto" w:fill="FFFFFF"/>
+              </w:rPr>
+            </w:pPr>
+            <w:r>
+              <w:rPr>
+                <w:rFonts w:ascii="Arial" w:hAnsi="Arial" w:cs="Arial"/>
+                <w:sz w:val="23"/>
+                <w:szCs w:val="23"/>
+                <w:shd w:val="clear" w:color="auto" w:fill="FFFFFF"/>
+              </w:rPr>
+              <w:t>What message we should give to people for our excuses.</w:t>
+            </w:r>
+          </w:p>
+          <w:p>
+            <w:pPr>
+              <w:ind w:firstLineChars="100" w:firstLine="230"/>
+              <w:rPr>
+                <w:rFonts w:ascii="Arial" w:hAnsi="Arial" w:cs="Arial"/>
+                <w:sz w:val="23"/>
+                <w:szCs w:val="23"/>
+                <w:shd w:val="clear" w:color="auto" w:fill="FFFFFF"/>
+              </w:rPr>
+            </w:pPr>
+          </w:p>
+          <w:p>
+            <w:pPr>
+              <w:ind w:firstLineChars="100" w:firstLine="230"/>
               <w:rPr>
                 <w:rFonts w:ascii="Century Gothic" w:eastAsia="Times New Roman" w:hAnsi="Century Gothic" w:cs="Times New Roman"/>
                 <w:color w:val="000000"/>
                 <w:sz w:val="20"/>
                 <w:szCs w:val="20"/>
               </w:rPr>
-              <w:t> </w:t>
+            </w:pPr>
+            <w:r>
+              <w:rPr>
+                <w:rFonts w:ascii="Arial" w:hAnsi="Arial" w:cs="Arial"/>
+                <w:sz w:val="23"/>
+                <w:szCs w:val="23"/>
+                <w:shd w:val="clear" w:color="auto" w:fill="FFFFFF"/>
+              </w:rPr>
+              <w:t>The </w:t>
+            </w:r>
+            <w:r>
+              <w:rPr>
+                <w:rStyle w:val="a4"/>
+                <w:rFonts w:ascii="Arial" w:hAnsi="Arial" w:cs="Arial"/>
+                <w:sz w:val="23"/>
+                <w:szCs w:val="23"/>
+                <w:shd w:val="clear" w:color="auto" w:fill="FFFFFF"/>
+              </w:rPr>
+              <w:t>pre-registration page doesn't need to be functional</w:t>
+            </w:r>
+            <w:r>
+              <w:rPr>
+                <w:rFonts w:ascii="Arial" w:hAnsi="Arial" w:cs="Arial"/>
+                <w:sz w:val="23"/>
+                <w:szCs w:val="23"/>
+                <w:shd w:val="clear" w:color="auto" w:fill="FFFFFF"/>
+              </w:rPr>
+              <w:t>. It should be a simple page with a form that doesn't actually submit data to a real codebase.</w:t>
             </w:r>
           </w:p>
         </w:tc>
@@ -2842,7 +3247,7 @@
   <w:docDefaults>
     <w:rPrDefault>
       <w:rPr>
-        <w:rFonts w:asciiTheme="minorHAnsi" w:eastAsiaTheme="minorHAnsi" w:hAnsiTheme="minorHAnsi" w:cstheme="minorBidi"/>
+        <w:rFonts w:asciiTheme="minorHAnsi" w:eastAsia="SimSun" w:hAnsiTheme="minorHAnsi" w:cstheme="minorBidi"/>
         <w:sz w:val="24"/>
         <w:szCs w:val="24"/>
         <w:lang w:val="en-US" w:eastAsia="en-US" w:bidi="ar-SA"/>

--- a/project_brief.docx
+++ b/project_brief.docx
@@ -171,17 +171,7 @@
                 <w:szCs w:val="23"/>
                 <w:shd w:val="clear" w:color="auto" w:fill="FFFFFF"/>
               </w:rPr>
-              <w:t>Brooklyn Outdoor Film Festival</w:t>
-            </w:r>
-            <w:r>
-              <w:rPr>
-                <w:rStyle w:val="a4"/>
-                <w:rFonts w:ascii="Arial" w:hAnsi="Arial" w:cs="Arial"/>
-                <w:sz w:val="23"/>
-                <w:szCs w:val="23"/>
-                <w:shd w:val="clear" w:color="auto" w:fill="FFFFFF"/>
-              </w:rPr>
-              <w:t xml:space="preserve"> Website</w:t>
+              <w:t>Brooklyn Outdoor Film Festival Website</w:t>
             </w:r>
           </w:p>
         </w:tc>
@@ -272,8 +262,19 @@
                 <w:szCs w:val="23"/>
                 <w:shd w:val="clear" w:color="auto" w:fill="FFFFFF"/>
               </w:rPr>
-              <w:t>Jennifer Viala</w:t>
-            </w:r>
+              <w:t xml:space="preserve">Jennifer </w:t>
+            </w:r>
+            <w:proofErr w:type="spellStart"/>
+            <w:r>
+              <w:rPr>
+                <w:rFonts w:ascii="Arial" w:hAnsi="Arial" w:cs="Arial"/>
+                <w:sz w:val="23"/>
+                <w:szCs w:val="23"/>
+                <w:shd w:val="clear" w:color="auto" w:fill="FFFFFF"/>
+              </w:rPr>
+              <w:t>Viala</w:t>
+            </w:r>
+            <w:proofErr w:type="spellEnd"/>
           </w:p>
         </w:tc>
       </w:tr>
@@ -455,17 +456,7 @@
                 <w:szCs w:val="23"/>
                 <w:shd w:val="clear" w:color="auto" w:fill="FFFFFF"/>
               </w:rPr>
-              <w:t>Website</w:t>
-            </w:r>
-            <w:r>
-              <w:rPr>
-                <w:rStyle w:val="a4"/>
-                <w:rFonts w:ascii="Arial" w:hAnsi="Arial" w:cs="Arial"/>
-                <w:sz w:val="23"/>
-                <w:szCs w:val="23"/>
-                <w:shd w:val="clear" w:color="auto" w:fill="FFFFFF"/>
-              </w:rPr>
-              <w:t xml:space="preserve"> page</w:t>
+              <w:t>Website page</w:t>
             </w:r>
           </w:p>
         </w:tc>
@@ -1057,6 +1048,7 @@
                 <w:szCs w:val="20"/>
               </w:rPr>
             </w:pPr>
+            <w:proofErr w:type="gramStart"/>
             <w:r>
               <w:rPr>
                 <w:rFonts w:ascii="Century Gothic" w:eastAsia="Times New Roman" w:hAnsi="Century Gothic" w:cs="Times New Roman"/>
@@ -1066,7 +1058,19 @@
                 <w:sz w:val="20"/>
                 <w:szCs w:val="20"/>
               </w:rPr>
-              <w:t xml:space="preserve">OBJECTIVE  |  </w:t>
+              <w:t>OBJECTIVE  |</w:t>
+            </w:r>
+            <w:proofErr w:type="gramEnd"/>
+            <w:r>
+              <w:rPr>
+                <w:rFonts w:ascii="Century Gothic" w:eastAsia="Times New Roman" w:hAnsi="Century Gothic" w:cs="Times New Roman"/>
+                <w:b/>
+                <w:bCs/>
+                <w:color w:val="FFFFFF"/>
+                <w:sz w:val="20"/>
+                <w:szCs w:val="20"/>
+              </w:rPr>
+              <w:t xml:space="preserve">  </w:t>
             </w:r>
             <w:r>
               <w:rPr>
@@ -1128,70 +1132,7 @@
                 <w:szCs w:val="23"/>
                 <w:shd w:val="clear" w:color="auto" w:fill="FFFFFF"/>
               </w:rPr>
-              <w:t>P</w:t>
-            </w:r>
-            <w:r>
-              <w:rPr>
-                <w:rFonts w:ascii="Arial" w:hAnsi="Arial" w:cs="Arial"/>
-                <w:sz w:val="23"/>
-                <w:szCs w:val="23"/>
-                <w:shd w:val="clear" w:color="auto" w:fill="FFFFFF"/>
-              </w:rPr>
-              <w:t>ublicize the festival</w:t>
-            </w:r>
-            <w:r>
-              <w:rPr>
-                <w:rFonts w:ascii="Arial" w:hAnsi="Arial" w:cs="Arial"/>
-                <w:sz w:val="23"/>
-                <w:szCs w:val="23"/>
-                <w:shd w:val="clear" w:color="auto" w:fill="FFFFFF"/>
-              </w:rPr>
-              <w:t xml:space="preserve"> through website</w:t>
-            </w:r>
-            <w:r>
-              <w:rPr>
-                <w:rFonts w:ascii="Arial" w:hAnsi="Arial" w:cs="Arial"/>
-                <w:sz w:val="23"/>
-                <w:szCs w:val="23"/>
-                <w:shd w:val="clear" w:color="auto" w:fill="FFFFFF"/>
-              </w:rPr>
-              <w:t xml:space="preserve">. </w:t>
-            </w:r>
-            <w:r>
-              <w:rPr>
-                <w:rFonts w:ascii="Arial" w:hAnsi="Arial" w:cs="Arial"/>
-                <w:sz w:val="23"/>
-                <w:szCs w:val="23"/>
-                <w:shd w:val="clear" w:color="auto" w:fill="FFFFFF"/>
-              </w:rPr>
-              <w:t>Show</w:t>
-            </w:r>
-            <w:r>
-              <w:rPr>
-                <w:rFonts w:ascii="Arial" w:hAnsi="Arial" w:cs="Arial"/>
-                <w:sz w:val="23"/>
-                <w:szCs w:val="23"/>
-                <w:shd w:val="clear" w:color="auto" w:fill="FFFFFF"/>
-              </w:rPr>
-              <w:t xml:space="preserve"> information about the festival, the films </w:t>
-            </w:r>
-            <w:r>
-              <w:rPr>
-                <w:rFonts w:ascii="Arial" w:hAnsi="Arial" w:cs="Arial"/>
-                <w:sz w:val="23"/>
-                <w:szCs w:val="23"/>
-                <w:shd w:val="clear" w:color="auto" w:fill="FFFFFF"/>
-              </w:rPr>
-              <w:t>a</w:t>
-            </w:r>
-            <w:r>
-              <w:rPr>
-                <w:rFonts w:ascii="Arial" w:hAnsi="Arial" w:cs="Arial"/>
-                <w:sz w:val="23"/>
-                <w:szCs w:val="23"/>
-                <w:shd w:val="clear" w:color="auto" w:fill="FFFFFF"/>
-              </w:rPr>
-              <w:t>re showing, and regularly published news or announcements about the festival.</w:t>
+              <w:t>Publicize the festival through website. Show information about the festival, the films are showing, and regularly published news or announcements about the festival.</w:t>
             </w:r>
           </w:p>
           <w:p>
@@ -1325,8 +1266,9 @@
                 <w:sz w:val="20"/>
                 <w:szCs w:val="20"/>
               </w:rPr>
-              <w:t>EXTERNAL LINKS</w:t>
-            </w:r>
+              <w:t xml:space="preserve">EXTERNAL </w:t>
+            </w:r>
+            <w:proofErr w:type="gramStart"/>
             <w:r>
               <w:rPr>
                 <w:rFonts w:ascii="Century Gothic" w:eastAsia="Times New Roman" w:hAnsi="Century Gothic" w:cs="Times New Roman"/>
@@ -1336,7 +1278,30 @@
                 <w:sz w:val="20"/>
                 <w:szCs w:val="20"/>
               </w:rPr>
-              <w:t xml:space="preserve">  |  </w:t>
+              <w:t>LINKS</w:t>
+            </w:r>
+            <w:r>
+              <w:rPr>
+                <w:rFonts w:ascii="Century Gothic" w:eastAsia="Times New Roman" w:hAnsi="Century Gothic" w:cs="Times New Roman"/>
+                <w:b/>
+                <w:bCs/>
+                <w:color w:val="FFFFFF"/>
+                <w:sz w:val="20"/>
+                <w:szCs w:val="20"/>
+              </w:rPr>
+              <w:t xml:space="preserve">  |</w:t>
+            </w:r>
+            <w:proofErr w:type="gramEnd"/>
+            <w:r>
+              <w:rPr>
+                <w:rFonts w:ascii="Century Gothic" w:eastAsia="Times New Roman" w:hAnsi="Century Gothic" w:cs="Times New Roman"/>
+                <w:b/>
+                <w:bCs/>
+                <w:color w:val="FFFFFF"/>
+                <w:sz w:val="20"/>
+                <w:szCs w:val="20"/>
+              </w:rPr>
+              <w:t xml:space="preserve">  </w:t>
             </w:r>
             <w:r>
               <w:rPr>
@@ -1482,16 +1447,7 @@
                 <w:szCs w:val="23"/>
                 <w:shd w:val="clear" w:color="auto" w:fill="FFFFFF"/>
               </w:rPr>
-              <w:t>T</w:t>
-            </w:r>
-            <w:r>
-              <w:rPr>
-                <w:rFonts w:ascii="Arial" w:hAnsi="Arial" w:cs="Arial"/>
-                <w:sz w:val="23"/>
-                <w:szCs w:val="23"/>
-                <w:shd w:val="clear" w:color="auto" w:fill="FFFFFF"/>
-              </w:rPr>
-              <w:t>he Brooklyn Bridge Park’s website</w:t>
+              <w:t>The Brooklyn Bridge Park’s website</w:t>
             </w:r>
             <w:r>
               <w:rPr>
@@ -1569,8 +1525,6 @@
               </w:rPr>
               <w:t>https://twitter.com/</w:t>
             </w:r>
-            <w:bookmarkStart w:id="0" w:name="_GoBack"/>
-            <w:bookmarkEnd w:id="0"/>
           </w:p>
           <w:p>
             <w:pPr>
@@ -1791,7 +1745,31 @@
                 <w:sz w:val="20"/>
                 <w:szCs w:val="20"/>
               </w:rPr>
-              <w:t xml:space="preserve">TARGET AUDIENCE  |  </w:t>
+              <w:t xml:space="preserve">TARGET </w:t>
+            </w:r>
+            <w:proofErr w:type="gramStart"/>
+            <w:r>
+              <w:rPr>
+                <w:rFonts w:ascii="Century Gothic" w:eastAsia="Times New Roman" w:hAnsi="Century Gothic" w:cs="Times New Roman"/>
+                <w:b/>
+                <w:bCs/>
+                <w:color w:val="FFFFFF"/>
+                <w:sz w:val="20"/>
+                <w:szCs w:val="20"/>
+              </w:rPr>
+              <w:t>AUDIENCE  |</w:t>
+            </w:r>
+            <w:proofErr w:type="gramEnd"/>
+            <w:r>
+              <w:rPr>
+                <w:rFonts w:ascii="Century Gothic" w:eastAsia="Times New Roman" w:hAnsi="Century Gothic" w:cs="Times New Roman"/>
+                <w:b/>
+                <w:bCs/>
+                <w:color w:val="FFFFFF"/>
+                <w:sz w:val="20"/>
+                <w:szCs w:val="20"/>
+              </w:rPr>
+              <w:t xml:space="preserve">  </w:t>
             </w:r>
             <w:r>
               <w:rPr>
@@ -1831,11 +1809,11 @@
             <w:pPr>
               <w:ind w:firstLineChars="100" w:firstLine="200"/>
               <w:rPr>
-                <w:rFonts w:ascii="Century Gothic" w:eastAsiaTheme="minorEastAsia" w:hAnsi="Century Gothic" w:cs="Times New Roman" w:hint="eastAsia"/>
-                <w:color w:val="000000"/>
-                <w:sz w:val="20"/>
-                <w:szCs w:val="20"/>
-                <w:lang w:val="fr-FR" w:eastAsia="zh-CN"/>
+                <w:rFonts w:ascii="Century Gothic" w:eastAsiaTheme="minorEastAsia" w:hAnsi="Century Gothic" w:cs="Times New Roman"/>
+                <w:color w:val="000000"/>
+                <w:sz w:val="20"/>
+                <w:szCs w:val="20"/>
+                <w:lang w:eastAsia="zh-CN"/>
               </w:rPr>
             </w:pPr>
             <w:r>
@@ -1846,6 +1824,15 @@
                 <w:szCs w:val="20"/>
               </w:rPr>
               <w:t> </w:t>
+            </w:r>
+            <w:r>
+              <w:rPr>
+                <w:rFonts w:ascii="Century Gothic" w:eastAsia="Times New Roman" w:hAnsi="Century Gothic" w:cs="Times New Roman"/>
+                <w:color w:val="000000"/>
+                <w:sz w:val="20"/>
+                <w:szCs w:val="20"/>
+              </w:rPr>
+              <w:t xml:space="preserve">All ages </w:t>
             </w:r>
           </w:p>
         </w:tc>
@@ -2135,6 +2122,7 @@
                 <w:szCs w:val="20"/>
               </w:rPr>
             </w:pPr>
+            <w:proofErr w:type="gramStart"/>
             <w:r>
               <w:rPr>
                 <w:rFonts w:ascii="Century Gothic" w:eastAsia="Times New Roman" w:hAnsi="Century Gothic" w:cs="Times New Roman"/>
@@ -2144,7 +2132,19 @@
                 <w:sz w:val="20"/>
                 <w:szCs w:val="20"/>
               </w:rPr>
-              <w:t xml:space="preserve">MESSAGE  |  </w:t>
+              <w:t>MESSAGE  |</w:t>
+            </w:r>
+            <w:proofErr w:type="gramEnd"/>
+            <w:r>
+              <w:rPr>
+                <w:rFonts w:ascii="Century Gothic" w:eastAsia="Times New Roman" w:hAnsi="Century Gothic" w:cs="Times New Roman"/>
+                <w:b/>
+                <w:bCs/>
+                <w:color w:val="FFFFFF"/>
+                <w:sz w:val="20"/>
+                <w:szCs w:val="20"/>
+              </w:rPr>
+              <w:t xml:space="preserve">  </w:t>
             </w:r>
             <w:r>
               <w:rPr>
@@ -2413,6 +2413,17 @@
               </w:rPr>
               <w:t> </w:t>
             </w:r>
+            <w:r>
+              <w:rPr>
+                <w:rFonts w:ascii="Century Gothic" w:eastAsia="Times New Roman" w:hAnsi="Century Gothic" w:cs="Times New Roman"/>
+                <w:color w:val="000000"/>
+                <w:sz w:val="20"/>
+                <w:szCs w:val="20"/>
+              </w:rPr>
+              <w:t>Web site with pre-registration page</w:t>
+            </w:r>
+            <w:bookmarkStart w:id="0" w:name="_GoBack"/>
+            <w:bookmarkEnd w:id="0"/>
           </w:p>
         </w:tc>
       </w:tr>
@@ -3038,15 +3049,128 @@
               </w:rPr>
               <w:t>Brooklyn Bridge Park</w:t>
             </w:r>
-            <w:r>
-              <w:rPr>
-                <w:rFonts w:ascii="Arial" w:hAnsi="Arial" w:cs="Arial"/>
-                <w:sz w:val="23"/>
-                <w:szCs w:val="23"/>
-                <w:shd w:val="clear" w:color="auto" w:fill="FFFFFF"/>
-              </w:rPr>
-              <w:t>,</w:t>
-            </w:r>
+            <w:proofErr w:type="gramStart"/>
+            <w:r>
+              <w:rPr>
+                <w:rFonts w:ascii="Arial" w:hAnsi="Arial" w:cs="Arial"/>
+                <w:sz w:val="23"/>
+                <w:szCs w:val="23"/>
+                <w:shd w:val="clear" w:color="auto" w:fill="FFFFFF"/>
+              </w:rPr>
+              <w:t>, ,</w:t>
+            </w:r>
+            <w:proofErr w:type="gramEnd"/>
+            <w:r>
+              <w:rPr>
+                <w:rFonts w:ascii="Arial" w:hAnsi="Arial" w:cs="Arial"/>
+                <w:sz w:val="23"/>
+                <w:szCs w:val="23"/>
+                <w:shd w:val="clear" w:color="auto" w:fill="FFFFFF"/>
+              </w:rPr>
+              <w:t xml:space="preserve"> from 6pm to midnight.</w:t>
+            </w:r>
+          </w:p>
+          <w:p>
+            <w:pPr>
+              <w:ind w:firstLineChars="100" w:firstLine="230"/>
+              <w:rPr>
+                <w:rFonts w:ascii="Arial" w:hAnsi="Arial" w:cs="Arial"/>
+                <w:sz w:val="23"/>
+                <w:szCs w:val="23"/>
+                <w:shd w:val="clear" w:color="auto" w:fill="FFFFFF"/>
+              </w:rPr>
+            </w:pPr>
+            <w:r>
+              <w:rPr>
+                <w:rFonts w:ascii="Arial" w:hAnsi="Arial" w:cs="Arial"/>
+                <w:sz w:val="23"/>
+                <w:szCs w:val="23"/>
+                <w:shd w:val="clear" w:color="auto" w:fill="FFFFFF"/>
+              </w:rPr>
+              <w:t xml:space="preserve"> We discover awesome films! </w:t>
+            </w:r>
+            <w:proofErr w:type="gramStart"/>
+            <w:r>
+              <w:rPr>
+                <w:rFonts w:ascii="Arial" w:hAnsi="Arial" w:cs="Arial"/>
+                <w:sz w:val="23"/>
+                <w:szCs w:val="23"/>
+                <w:shd w:val="clear" w:color="auto" w:fill="FFFFFF"/>
+              </w:rPr>
+              <w:t>Absolutely Free</w:t>
+            </w:r>
+            <w:proofErr w:type="gramEnd"/>
+            <w:r>
+              <w:rPr>
+                <w:rFonts w:ascii="Arial" w:hAnsi="Arial" w:cs="Arial"/>
+                <w:sz w:val="23"/>
+                <w:szCs w:val="23"/>
+                <w:shd w:val="clear" w:color="auto" w:fill="FFFFFF"/>
+              </w:rPr>
+              <w:t xml:space="preserve"> for First 5000.</w:t>
+            </w:r>
+          </w:p>
+          <w:p>
+            <w:pPr>
+              <w:ind w:firstLineChars="100" w:firstLine="230"/>
+              <w:rPr>
+                <w:rFonts w:ascii="Arial" w:hAnsi="Arial" w:cs="Arial"/>
+                <w:sz w:val="23"/>
+                <w:szCs w:val="23"/>
+                <w:shd w:val="clear" w:color="auto" w:fill="FFFFFF"/>
+              </w:rPr>
+            </w:pPr>
+          </w:p>
+          <w:p>
+            <w:pPr>
+              <w:ind w:firstLineChars="100" w:firstLine="230"/>
+              <w:rPr>
+                <w:rFonts w:ascii="Arial" w:hAnsi="Arial" w:cs="Arial"/>
+                <w:sz w:val="23"/>
+                <w:szCs w:val="23"/>
+                <w:shd w:val="clear" w:color="auto" w:fill="FFFFFF"/>
+              </w:rPr>
+            </w:pPr>
+            <w:r>
+              <w:rPr>
+                <w:rFonts w:ascii="Arial" w:hAnsi="Arial" w:cs="Arial"/>
+                <w:sz w:val="23"/>
+                <w:szCs w:val="23"/>
+                <w:shd w:val="clear" w:color="auto" w:fill="FFFFFF"/>
+              </w:rPr>
+              <w:t xml:space="preserve">The question – What if the quantity will exceed </w:t>
+            </w:r>
+            <w:proofErr w:type="gramStart"/>
+            <w:r>
+              <w:rPr>
+                <w:rFonts w:ascii="Arial" w:hAnsi="Arial" w:cs="Arial"/>
+                <w:sz w:val="23"/>
+                <w:szCs w:val="23"/>
+                <w:shd w:val="clear" w:color="auto" w:fill="FFFFFF"/>
+              </w:rPr>
+              <w:t>5000 ?</w:t>
+            </w:r>
+            <w:proofErr w:type="gramEnd"/>
+            <w:r>
+              <w:rPr>
+                <w:rFonts w:ascii="Arial" w:hAnsi="Arial" w:cs="Arial"/>
+                <w:sz w:val="23"/>
+                <w:szCs w:val="23"/>
+                <w:shd w:val="clear" w:color="auto" w:fill="FFFFFF"/>
+              </w:rPr>
+              <w:t xml:space="preserve"> Registration will close and </w:t>
+            </w:r>
+            <w:proofErr w:type="gramStart"/>
+            <w:r>
+              <w:rPr>
+                <w:rFonts w:ascii="Arial" w:hAnsi="Arial" w:cs="Arial"/>
+                <w:sz w:val="23"/>
+                <w:szCs w:val="23"/>
+                <w:shd w:val="clear" w:color="auto" w:fill="FFFFFF"/>
+              </w:rPr>
+              <w:t>… ?</w:t>
+            </w:r>
+            <w:proofErr w:type="gramEnd"/>
             <w:r>
               <w:rPr>
                 <w:rFonts w:ascii="Arial" w:hAnsi="Arial" w:cs="Arial"/>
@@ -3056,15 +3180,6 @@
               </w:rPr>
               <w:t xml:space="preserve"> </w:t>
             </w:r>
-            <w:r>
-              <w:rPr>
-                <w:rFonts w:ascii="Arial" w:hAnsi="Arial" w:cs="Arial"/>
-                <w:sz w:val="23"/>
-                <w:szCs w:val="23"/>
-                <w:shd w:val="clear" w:color="auto" w:fill="FFFFFF"/>
-              </w:rPr>
-              <w:t>, from 6pm to midnight.</w:t>
-            </w:r>
           </w:p>
           <w:p>
             <w:pPr>
@@ -3083,16 +3198,7 @@
                 <w:szCs w:val="23"/>
                 <w:shd w:val="clear" w:color="auto" w:fill="FFFFFF"/>
               </w:rPr>
-              <w:t> We discover awesome films!</w:t>
-            </w:r>
-            <w:r>
-              <w:rPr>
-                <w:rFonts w:ascii="Arial" w:hAnsi="Arial" w:cs="Arial"/>
-                <w:sz w:val="23"/>
-                <w:szCs w:val="23"/>
-                <w:shd w:val="clear" w:color="auto" w:fill="FFFFFF"/>
-              </w:rPr>
-              <w:t xml:space="preserve"> Absolutely Free for First 5000.</w:t>
+              <w:t>What message we should give to people for our excuses.</w:t>
             </w:r>
           </w:p>
           <w:p>
@@ -3110,57 +3216,6 @@
             <w:pPr>
               <w:ind w:firstLineChars="100" w:firstLine="230"/>
               <w:rPr>
-                <w:rFonts w:ascii="Arial" w:hAnsi="Arial" w:cs="Arial"/>
-                <w:sz w:val="23"/>
-                <w:szCs w:val="23"/>
-                <w:shd w:val="clear" w:color="auto" w:fill="FFFFFF"/>
-              </w:rPr>
-            </w:pPr>
-            <w:r>
-              <w:rPr>
-                <w:rFonts w:ascii="Arial" w:hAnsi="Arial" w:cs="Arial"/>
-                <w:sz w:val="23"/>
-                <w:szCs w:val="23"/>
-                <w:shd w:val="clear" w:color="auto" w:fill="FFFFFF"/>
-              </w:rPr>
-              <w:t xml:space="preserve">The question – What if the quantity will exceed 5000 ? Registration will close and … ? </w:t>
-            </w:r>
-          </w:p>
-          <w:p>
-            <w:pPr>
-              <w:ind w:firstLineChars="100" w:firstLine="230"/>
-              <w:rPr>
-                <w:rFonts w:ascii="Arial" w:hAnsi="Arial" w:cs="Arial"/>
-                <w:sz w:val="23"/>
-                <w:szCs w:val="23"/>
-                <w:shd w:val="clear" w:color="auto" w:fill="FFFFFF"/>
-              </w:rPr>
-            </w:pPr>
-            <w:r>
-              <w:rPr>
-                <w:rFonts w:ascii="Arial" w:hAnsi="Arial" w:cs="Arial"/>
-                <w:sz w:val="23"/>
-                <w:szCs w:val="23"/>
-                <w:shd w:val="clear" w:color="auto" w:fill="FFFFFF"/>
-              </w:rPr>
-              <w:t>What message we should give to people for our excuses.</w:t>
-            </w:r>
-          </w:p>
-          <w:p>
-            <w:pPr>
-              <w:ind w:firstLineChars="100" w:firstLine="230"/>
-              <w:rPr>
-                <w:rFonts w:ascii="Arial" w:hAnsi="Arial" w:cs="Arial"/>
-                <w:sz w:val="23"/>
-                <w:szCs w:val="23"/>
-                <w:shd w:val="clear" w:color="auto" w:fill="FFFFFF"/>
-              </w:rPr>
-            </w:pPr>
-          </w:p>
-          <w:p>
-            <w:pPr>
-              <w:ind w:firstLineChars="100" w:firstLine="230"/>
-              <w:rPr>
                 <w:rFonts w:ascii="Century Gothic" w:eastAsia="Times New Roman" w:hAnsi="Century Gothic" w:cs="Times New Roman"/>
                 <w:color w:val="000000"/>
                 <w:sz w:val="20"/>
@@ -3184,16 +3239,58 @@
                 <w:szCs w:val="23"/>
                 <w:shd w:val="clear" w:color="auto" w:fill="FFFFFF"/>
               </w:rPr>
-              <w:t>pre-registration page doesn't need to be functional</w:t>
-            </w:r>
-            <w:r>
-              <w:rPr>
-                <w:rFonts w:ascii="Arial" w:hAnsi="Arial" w:cs="Arial"/>
-                <w:sz w:val="23"/>
-                <w:szCs w:val="23"/>
-                <w:shd w:val="clear" w:color="auto" w:fill="FFFFFF"/>
-              </w:rPr>
-              <w:t>. It should be a simple page with a form that doesn't actually submit data to a real codebase.</w:t>
+              <w:t xml:space="preserve">pre-registration page </w:t>
+            </w:r>
+            <w:proofErr w:type="gramStart"/>
+            <w:r>
+              <w:rPr>
+                <w:rStyle w:val="a4"/>
+                <w:rFonts w:ascii="Arial" w:hAnsi="Arial" w:cs="Arial"/>
+                <w:sz w:val="23"/>
+                <w:szCs w:val="23"/>
+                <w:shd w:val="clear" w:color="auto" w:fill="FFFFFF"/>
+              </w:rPr>
+              <w:t>doesn't</w:t>
+            </w:r>
+            <w:proofErr w:type="gramEnd"/>
+            <w:r>
+              <w:rPr>
+                <w:rStyle w:val="a4"/>
+                <w:rFonts w:ascii="Arial" w:hAnsi="Arial" w:cs="Arial"/>
+                <w:sz w:val="23"/>
+                <w:szCs w:val="23"/>
+                <w:shd w:val="clear" w:color="auto" w:fill="FFFFFF"/>
+              </w:rPr>
+              <w:t xml:space="preserve"> need to be functional</w:t>
+            </w:r>
+            <w:r>
+              <w:rPr>
+                <w:rFonts w:ascii="Arial" w:hAnsi="Arial" w:cs="Arial"/>
+                <w:sz w:val="23"/>
+                <w:szCs w:val="23"/>
+                <w:shd w:val="clear" w:color="auto" w:fill="FFFFFF"/>
+              </w:rPr>
+              <w:t xml:space="preserve">. It should be a simple page with a form that </w:t>
+            </w:r>
+            <w:proofErr w:type="gramStart"/>
+            <w:r>
+              <w:rPr>
+                <w:rFonts w:ascii="Arial" w:hAnsi="Arial" w:cs="Arial"/>
+                <w:sz w:val="23"/>
+                <w:szCs w:val="23"/>
+                <w:shd w:val="clear" w:color="auto" w:fill="FFFFFF"/>
+              </w:rPr>
+              <w:t>doesn't</w:t>
+            </w:r>
+            <w:proofErr w:type="gramEnd"/>
+            <w:r>
+              <w:rPr>
+                <w:rFonts w:ascii="Arial" w:hAnsi="Arial" w:cs="Arial"/>
+                <w:sz w:val="23"/>
+                <w:szCs w:val="23"/>
+                <w:shd w:val="clear" w:color="auto" w:fill="FFFFFF"/>
+              </w:rPr>
+              <w:t xml:space="preserve"> actually submit data to a real codebase.</w:t>
             </w:r>
           </w:p>
         </w:tc>
